--- a/Khao_Sat_Nhom1_2.docx
+++ b/Khao_Sat_Nhom1_2.docx
@@ -1147,7 +1147,6 @@
               <w:jc w:val="center"/>
             </w:pPr>
             <w:r>
-              <w:lastRenderedPageBreak/>
               <w:t>3</w:t>
             </w:r>
           </w:p>
@@ -1435,7 +1434,13 @@
         </w:numPr>
       </w:pPr>
       <w:r>
-        <w:t>Chỉnh sửa hồ sơ.</w:t>
+        <w:t>Chỉnh sửa hồ sơ</w:t>
+      </w:r>
+      <w:r>
+        <w:t xml:space="preserve"> (Ảnh đại diện, Họ và tên, Tên người dùng, Giới thiệu bản thân, Vị trí)</w:t>
+      </w:r>
+      <w:r>
+        <w:t>.</w:t>
       </w:r>
     </w:p>
     <w:p>
@@ -1447,7 +1452,19 @@
         </w:numPr>
       </w:pPr>
       <w:r>
-        <w:t>Cài đặt tài khoản.</w:t>
+        <w:t>Cài đặt tài khoản</w:t>
+      </w:r>
+      <w:r>
+        <w:t xml:space="preserve"> (Địa chỉ email,</w:t>
+      </w:r>
+      <w:r>
+        <w:t xml:space="preserve"> Thay đổi mật khẩu,</w:t>
+      </w:r>
+      <w:r>
+        <w:t xml:space="preserve"> Quốc gia, Giới tính )</w:t>
+      </w:r>
+      <w:r>
+        <w:t>.</w:t>
       </w:r>
     </w:p>
     <w:p>
@@ -1459,7 +1476,13 @@
         </w:numPr>
       </w:pPr>
       <w:r>
-        <w:t>Thông báo.</w:t>
+        <w:t>Thông báo</w:t>
+      </w:r>
+      <w:r>
+        <w:t xml:space="preserve"> (Xem hoạt động từ các người khác?)</w:t>
+      </w:r>
+      <w:r>
+        <w:t>.</w:t>
       </w:r>
     </w:p>
     <w:p>
@@ -1471,7 +1494,13 @@
         </w:numPr>
       </w:pPr>
       <w:r>
-        <w:t>Quyền riêng tư và dữ liệu.</w:t>
+        <w:t>Quyền riêng tư và dữ liệu</w:t>
+      </w:r>
+      <w:r>
+        <w:t xml:space="preserve"> (Người có thể tag bạn? Ẩn hồ sơ của bạn khỏi các công cụ tìm kiếm? )</w:t>
+      </w:r>
+      <w:r>
+        <w:t>.</w:t>
       </w:r>
     </w:p>
     <w:p>
@@ -1483,7 +1512,13 @@
         </w:numPr>
       </w:pPr>
       <w:r>
-        <w:t>Bảo mật.</w:t>
+        <w:t>Bảo mật</w:t>
+      </w:r>
+      <w:r>
+        <w:t xml:space="preserve"> (Xác thực địa chỉ email)</w:t>
+      </w:r>
+      <w:r>
+        <w:t>.</w:t>
       </w:r>
     </w:p>
     <w:p>
@@ -1495,7 +1530,13 @@
         </w:numPr>
       </w:pPr>
       <w:r>
-        <w:t>Tương tác với hình ảnh:</w:t>
+        <w:t xml:space="preserve">Tương tác với </w:t>
+      </w:r>
+      <w:r>
+        <w:t>bài viết</w:t>
+      </w:r>
+      <w:r>
+        <w:t>:</w:t>
       </w:r>
     </w:p>
     <w:p>
@@ -1507,7 +1548,13 @@
         </w:numPr>
       </w:pPr>
       <w:r>
-        <w:t>Xem chi tiết hình ảnh.</w:t>
+        <w:t xml:space="preserve">Xem chi tiết </w:t>
+      </w:r>
+      <w:r>
+        <w:t>bài viết</w:t>
+      </w:r>
+      <w:r>
+        <w:t>.</w:t>
       </w:r>
     </w:p>
     <w:p>
@@ -1528,7 +1575,7 @@
         <w:t xml:space="preserve"> cho </w:t>
       </w:r>
       <w:r>
-        <w:t>hình ảnh</w:t>
+        <w:t>bài viết</w:t>
       </w:r>
       <w:r>
         <w:t>.</w:t>
@@ -1556,7 +1603,13 @@
       </w:pPr>
       <w:r>
         <w:lastRenderedPageBreak/>
-        <w:t>Lưu hình ảnh.</w:t>
+        <w:t xml:space="preserve">Lưu </w:t>
+      </w:r>
+      <w:r>
+        <w:t>bài viết</w:t>
+      </w:r>
+      <w:r>
+        <w:t>.</w:t>
       </w:r>
     </w:p>
     <w:p>
@@ -1571,7 +1624,7 @@
         <w:t xml:space="preserve">Bình luận cho </w:t>
       </w:r>
       <w:r>
-        <w:t>hình ảnh</w:t>
+        <w:t>bài viết</w:t>
       </w:r>
       <w:r>
         <w:t>.</w:t>
@@ -1724,7 +1777,13 @@
         </w:numPr>
       </w:pPr>
       <w:r>
-        <w:t>Tạo hình ảnh:</w:t>
+        <w:t xml:space="preserve">Tạo </w:t>
+      </w:r>
+      <w:r>
+        <w:t>bài viết</w:t>
+      </w:r>
+      <w:r>
+        <w:t>:</w:t>
       </w:r>
     </w:p>
     <w:p>
@@ -2623,6 +2682,7 @@
     <w:lsdException w:name="HTML Sample" w:semiHidden="1" w:unhideWhenUsed="1"/>
     <w:lsdException w:name="HTML Typewriter" w:semiHidden="1" w:unhideWhenUsed="1"/>
     <w:lsdException w:name="HTML Variable" w:semiHidden="1" w:unhideWhenUsed="1"/>
+    <w:lsdException w:name="Normal Table" w:semiHidden="1" w:unhideWhenUsed="1"/>
     <w:lsdException w:name="annotation subject" w:semiHidden="1" w:unhideWhenUsed="1"/>
     <w:lsdException w:name="No List" w:semiHidden="1" w:unhideWhenUsed="1"/>
     <w:lsdException w:name="Outline List 1" w:semiHidden="1" w:unhideWhenUsed="1"/>
@@ -2669,8 +2729,10 @@
     <w:lsdException w:name="Table Subtle 2" w:semiHidden="1" w:unhideWhenUsed="1"/>
     <w:lsdException w:name="Table Web 1" w:semiHidden="1" w:unhideWhenUsed="1"/>
     <w:lsdException w:name="Table Web 2" w:semiHidden="1" w:unhideWhenUsed="1"/>
+    <w:lsdException w:name="Table Web 3" w:semiHidden="1" w:unhideWhenUsed="1"/>
     <w:lsdException w:name="Balloon Text" w:semiHidden="1" w:unhideWhenUsed="1"/>
     <w:lsdException w:name="Table Grid" w:uiPriority="39"/>
+    <w:lsdException w:name="Table Theme" w:semiHidden="1" w:unhideWhenUsed="1"/>
     <w:lsdException w:name="Placeholder Text" w:semiHidden="1"/>
     <w:lsdException w:name="No Spacing" w:uiPriority="1" w:qFormat="1"/>
     <w:lsdException w:name="Light Shading" w:uiPriority="60"/>
